--- a/wordFolder/work-6/work-x.docx
+++ b/wordFolder/work-6/work-x.docx
@@ -1,6 +1,6 @@
 
 <file path=word/document.xml><?xml version="1.0" encoding="utf-8"?>
-<w:document xmlns:wpc="http://schemas.microsoft.com/office/word/2010/wordprocessingCanvas" xmlns:cx="http://schemas.microsoft.com/office/drawing/2014/chartex" xmlns:cx1="http://schemas.microsoft.com/office/drawing/2015/9/8/chartex" xmlns:cx2="http://schemas.microsoft.com/office/drawing/2015/10/21/chartex" xmlns:cx3="http://schemas.microsoft.com/office/drawing/2016/5/9/chartex" xmlns:cx4="http://schemas.microsoft.com/office/drawing/2016/5/10/chartex" xmlns:cx5="http://schemas.microsoft.com/office/drawing/2016/5/11/chartex" xmlns:cx6="http://schemas.microsoft.com/office/drawing/2016/5/12/chartex" xmlns:cx7="http://schemas.microsoft.com/office/drawing/2016/5/13/chartex" xmlns:cx8="http://schemas.microsoft.com/office/drawing/2016/5/14/chartex" xmlns:mc="http://schemas.openxmlformats.org/markup-compatibility/2006" xmlns:aink="http://schemas.microsoft.com/office/drawing/2016/ink" xmlns:am3d="http://schemas.microsoft.com/office/drawing/2017/model3d" xmlns:o="urn:schemas-microsoft-com:office:office" xmlns:r="http://schemas.openxmlformats.org/officeDocument/2006/relationships" xmlns:m="http://schemas.openxmlformats.org/officeDocument/2006/math" xmlns:v="urn:schemas-microsoft-com:vml" xmlns:wp14="http://schemas.microsoft.com/office/word/2010/wordprocessingDrawing" xmlns:wp="http://schemas.openxmlformats.org/drawingml/2006/wordprocessingDrawing" xmlns:w10="urn:schemas-microsoft-com:office:word" xmlns:w="http://schemas.openxmlformats.org/wordprocessingml/2006/main" xmlns:w14="http://schemas.microsoft.com/office/word/2010/wordml" xmlns:w15="http://schemas.microsoft.com/office/word/2012/wordml" xmlns:w16cex="http://schemas.microsoft.com/office/word/2018/wordml/cex" xmlns:w16cid="http://schemas.microsoft.com/office/word/2016/wordml/cid" xmlns:w16="http://schemas.microsoft.com/office/word/2018/wordml" xmlns:w16sdtdh="http://schemas.microsoft.com/office/word/2020/wordml/sdtdatahash" xmlns:w16se="http://schemas.microsoft.com/office/word/2015/wordml/symex" xmlns:wpg="http://schemas.microsoft.com/office/word/2010/wordprocessingGroup" xmlns:wpi="http://schemas.microsoft.com/office/word/2010/wordprocessingInk" xmlns:wne="http://schemas.microsoft.com/office/word/2006/wordml" xmlns:wps="http://schemas.microsoft.com/office/word/2010/wordprocessingShape" mc:Ignorable="w14 w15 w16se w16cid w16 w16cex w16sdtdh wp14">
+<w:document xmlns:wpc="http://schemas.microsoft.com/office/word/2010/wordprocessingCanvas" xmlns:cx="http://schemas.microsoft.com/office/drawing/2014/chartex" xmlns:cx1="http://schemas.microsoft.com/office/drawing/2015/9/8/chartex" xmlns:cx2="http://schemas.microsoft.com/office/drawing/2015/10/21/chartex" xmlns:cx3="http://schemas.microsoft.com/office/drawing/2016/5/9/chartex" xmlns:cx4="http://schemas.microsoft.com/office/drawing/2016/5/10/chartex" xmlns:cx5="http://schemas.microsoft.com/office/drawing/2016/5/11/chartex" xmlns:cx6="http://schemas.microsoft.com/office/drawing/2016/5/12/chartex" xmlns:cx7="http://schemas.microsoft.com/office/drawing/2016/5/13/chartex" xmlns:cx8="http://schemas.microsoft.com/office/drawing/2016/5/14/chartex" xmlns:mc="http://schemas.openxmlformats.org/markup-compatibility/2006" xmlns:aink="http://schemas.microsoft.com/office/drawing/2016/ink" xmlns:am3d="http://schemas.microsoft.com/office/drawing/2017/model3d" xmlns:o="urn:schemas-microsoft-com:office:office" xmlns:oel="http://schemas.microsoft.com/office/2019/extlst" xmlns:r="http://schemas.openxmlformats.org/officeDocument/2006/relationships" xmlns:m="http://schemas.openxmlformats.org/officeDocument/2006/math" xmlns:v="urn:schemas-microsoft-com:vml" xmlns:wp14="http://schemas.microsoft.com/office/word/2010/wordprocessingDrawing" xmlns:wp="http://schemas.openxmlformats.org/drawingml/2006/wordprocessingDrawing" xmlns:w10="urn:schemas-microsoft-com:office:word" xmlns:w="http://schemas.openxmlformats.org/wordprocessingml/2006/main" xmlns:w14="http://schemas.microsoft.com/office/word/2010/wordml" xmlns:w15="http://schemas.microsoft.com/office/word/2012/wordml" xmlns:w16cex="http://schemas.microsoft.com/office/word/2018/wordml/cex" xmlns:w16cid="http://schemas.microsoft.com/office/word/2016/wordml/cid" xmlns:w16="http://schemas.microsoft.com/office/word/2018/wordml" xmlns:w16sdtdh="http://schemas.microsoft.com/office/word/2020/wordml/sdtdatahash" xmlns:w16se="http://schemas.microsoft.com/office/word/2015/wordml/symex" xmlns:wpg="http://schemas.microsoft.com/office/word/2010/wordprocessingGroup" xmlns:wpi="http://schemas.microsoft.com/office/word/2010/wordprocessingInk" xmlns:wne="http://schemas.microsoft.com/office/word/2006/wordml" xmlns:wps="http://schemas.microsoft.com/office/word/2010/wordprocessingShape" mc:Ignorable="w14 w15 w16se w16cid w16 w16cex w16sdtdh wp14">
   <w:body>
     <w:p>
       <w:pPr>
@@ -107,20 +107,46 @@
         <w:widowControl/>
         <w:shd w:val="clear" w:color="auto" w:fill="FFFFFF"/>
         <w:rPr>
-          <w:rFonts w:ascii="標楷體" w:eastAsia="標楷體" w:hAnsi="標楷體" w:cs="新細明體"/>
-          <w:kern w:val="0"/>
-          <w:szCs w:val="24"/>
+          <w:rFonts w:ascii="Helvetica" w:eastAsia="新細明體" w:hAnsi="Helvetica" w:cs="Helvetica"/>
+          <w:color w:val="333333"/>
+          <w:kern w:val="0"/>
+          <w:sz w:val="21"/>
+          <w:szCs w:val="21"/>
           <w14:ligatures w14:val="none"/>
         </w:rPr>
       </w:pPr>
       <w:r>
         <w:rPr>
-          <w:rFonts w:ascii="標楷體" w:eastAsia="標楷體" w:hAnsi="標楷體" w:cs="新細明體"/>
-          <w:kern w:val="0"/>
-          <w:szCs w:val="24"/>
-          <w14:ligatures w14:val="none"/>
-        </w:rPr>
-        <w:t>請各位同學依照上課內容，逐步完成小畫家視窗程式，功能要求如下：</w:t>
+          <w:rFonts w:ascii="Helvetica" w:eastAsia="新細明體" w:hAnsi="Helvetica" w:cs="Helvetica"/>
+          <w:color w:val="333333"/>
+          <w:kern w:val="0"/>
+          <w:sz w:val="21"/>
+          <w:szCs w:val="21"/>
+          <w14:ligatures w14:val="none"/>
+        </w:rPr>
+        <w:t>請依照上課範例，完成一個精簡版的</w:t>
+      </w:r>
+      <w:r>
+        <w:rPr>
+          <w:rFonts w:ascii="Helvetica" w:eastAsia="新細明體" w:hAnsi="Helvetica" w:cs="Helvetica"/>
+          <w:color w:val="333333"/>
+          <w:kern w:val="0"/>
+          <w:sz w:val="21"/>
+          <w:szCs w:val="21"/>
+          <w14:ligatures w14:val="none"/>
+        </w:rPr>
+        <w:t>WPF</w:t>
+      </w:r>
+      <w:r>
+        <w:rPr>
+          <w:rFonts w:ascii="Helvetica" w:eastAsia="新細明體" w:hAnsi="Helvetica" w:cs="Helvetica"/>
+          <w:color w:val="333333"/>
+          <w:kern w:val="0"/>
+          <w:sz w:val="21"/>
+          <w:szCs w:val="21"/>
+          <w14:ligatures w14:val="none"/>
+        </w:rPr>
+        <w:t>記事本應用程式，你的程式要具備以下功能：</w:t>
       </w:r>
     </w:p>
     <w:p>
@@ -128,65 +154,29 @@
         <w:widowControl/>
         <w:numPr>
           <w:ilvl w:val="0"/>
-          <w:numId w:val="21"/>
+          <w:numId w:val="22"/>
         </w:numPr>
         <w:shd w:val="clear" w:color="auto" w:fill="FFFFFF"/>
         <w:spacing w:before="100" w:beforeAutospacing="1" w:after="100" w:afterAutospacing="1"/>
         <w:rPr>
-          <w:rFonts w:ascii="標楷體" w:eastAsia="標楷體" w:hAnsi="標楷體" w:cs="新細明體"/>
-          <w:kern w:val="0"/>
-          <w:szCs w:val="24"/>
+          <w:rFonts w:ascii="Helvetica" w:eastAsia="新細明體" w:hAnsi="Helvetica" w:cs="Helvetica"/>
+          <w:color w:val="333333"/>
+          <w:kern w:val="0"/>
+          <w:sz w:val="21"/>
+          <w:szCs w:val="21"/>
           <w14:ligatures w14:val="none"/>
         </w:rPr>
       </w:pPr>
       <w:r>
         <w:rPr>
-          <w:rFonts w:ascii="標楷體" w:eastAsia="標楷體" w:hAnsi="標楷體" w:cs="新細明體"/>
-          <w:kern w:val="0"/>
-          <w:szCs w:val="24"/>
-          <w14:ligatures w14:val="none"/>
-        </w:rPr>
-        <w:t>使用工具列(</w:t>
-      </w:r>
-      <w:proofErr w:type="spellStart"/>
-      <w:r>
-        <w:rPr>
-          <w:rFonts w:ascii="標楷體" w:eastAsia="標楷體" w:hAnsi="標楷體" w:cs="新細明體"/>
-          <w:kern w:val="0"/>
-          <w:szCs w:val="24"/>
-          <w14:ligatures w14:val="none"/>
-        </w:rPr>
-        <w:t>ToolBar</w:t>
-      </w:r>
-      <w:proofErr w:type="spellEnd"/>
-      <w:r>
-        <w:rPr>
-          <w:rFonts w:ascii="標楷體" w:eastAsia="標楷體" w:hAnsi="標楷體" w:cs="新細明體"/>
-          <w:kern w:val="0"/>
-          <w:szCs w:val="24"/>
-          <w14:ligatures w14:val="none"/>
-        </w:rPr>
-        <w:t>)、畫布(Canvas)、選單(Menu)與狀態列(</w:t>
-      </w:r>
-      <w:proofErr w:type="spellStart"/>
-      <w:r>
-        <w:rPr>
-          <w:rFonts w:ascii="標楷體" w:eastAsia="標楷體" w:hAnsi="標楷體" w:cs="新細明體"/>
-          <w:kern w:val="0"/>
-          <w:szCs w:val="24"/>
-          <w14:ligatures w14:val="none"/>
-        </w:rPr>
-        <w:t>StatusBar</w:t>
-      </w:r>
-      <w:proofErr w:type="spellEnd"/>
-      <w:r>
-        <w:rPr>
-          <w:rFonts w:ascii="標楷體" w:eastAsia="標楷體" w:hAnsi="標楷體" w:cs="新細明體"/>
-          <w:kern w:val="0"/>
-          <w:szCs w:val="24"/>
-          <w14:ligatures w14:val="none"/>
-        </w:rPr>
-        <w:t>)元件。</w:t>
+          <w:rFonts w:ascii="Helvetica" w:eastAsia="新細明體" w:hAnsi="Helvetica" w:cs="Helvetica"/>
+          <w:color w:val="333333"/>
+          <w:kern w:val="0"/>
+          <w:sz w:val="21"/>
+          <w:szCs w:val="21"/>
+          <w14:ligatures w14:val="none"/>
+        </w:rPr>
+        <w:t>開新檔案</w:t>
       </w:r>
     </w:p>
     <w:p>
@@ -194,85 +184,29 @@
         <w:widowControl/>
         <w:numPr>
           <w:ilvl w:val="0"/>
-          <w:numId w:val="21"/>
+          <w:numId w:val="22"/>
         </w:numPr>
         <w:shd w:val="clear" w:color="auto" w:fill="FFFFFF"/>
         <w:spacing w:before="100" w:beforeAutospacing="1" w:after="100" w:afterAutospacing="1"/>
         <w:rPr>
-          <w:rFonts w:ascii="標楷體" w:eastAsia="標楷體" w:hAnsi="標楷體" w:cs="新細明體"/>
-          <w:kern w:val="0"/>
-          <w:szCs w:val="24"/>
+          <w:rFonts w:ascii="Helvetica" w:eastAsia="新細明體" w:hAnsi="Helvetica" w:cs="Helvetica"/>
+          <w:color w:val="333333"/>
+          <w:kern w:val="0"/>
+          <w:sz w:val="21"/>
+          <w:szCs w:val="21"/>
           <w14:ligatures w14:val="none"/>
         </w:rPr>
       </w:pPr>
       <w:r>
         <w:rPr>
-          <w:rFonts w:ascii="標楷體" w:eastAsia="標楷體" w:hAnsi="標楷體" w:cs="新細明體"/>
-          <w:kern w:val="0"/>
-          <w:szCs w:val="24"/>
-          <w14:ligatures w14:val="none"/>
-        </w:rPr>
-        <w:t>使用第三方套件(</w:t>
-      </w:r>
-      <w:proofErr w:type="spellStart"/>
-      <w:r>
-        <w:rPr>
-          <w:rFonts w:ascii="標楷體" w:eastAsia="標楷體" w:hAnsi="標楷體" w:cs="新細明體"/>
-          <w:kern w:val="0"/>
-          <w:szCs w:val="24"/>
-          <w14:ligatures w14:val="none"/>
-        </w:rPr>
-        <w:t>Xceed</w:t>
-      </w:r>
-      <w:proofErr w:type="spellEnd"/>
-      <w:r>
-        <w:rPr>
-          <w:rFonts w:ascii="標楷體" w:eastAsia="標楷體" w:hAnsi="標楷體" w:cs="新細明體"/>
-          <w:kern w:val="0"/>
-          <w:szCs w:val="24"/>
-          <w14:ligatures w14:val="none"/>
-        </w:rPr>
-        <w:t xml:space="preserve"> </w:t>
-      </w:r>
-      <w:proofErr w:type="spellStart"/>
-      <w:r>
-        <w:rPr>
-          <w:rFonts w:ascii="標楷體" w:eastAsia="標楷體" w:hAnsi="標楷體" w:cs="新細明體"/>
-          <w:kern w:val="0"/>
-          <w:szCs w:val="24"/>
-          <w14:ligatures w14:val="none"/>
-        </w:rPr>
-        <w:t>extended.wpf.toolkit</w:t>
-      </w:r>
-      <w:proofErr w:type="spellEnd"/>
-      <w:r>
-        <w:rPr>
-          <w:rFonts w:ascii="標楷體" w:eastAsia="標楷體" w:hAnsi="標楷體" w:cs="新細明體"/>
-          <w:kern w:val="0"/>
-          <w:szCs w:val="24"/>
-          <w14:ligatures w14:val="none"/>
-        </w:rPr>
-        <w:t>)的色彩選擇器(</w:t>
-      </w:r>
-      <w:proofErr w:type="spellStart"/>
-      <w:r>
-        <w:rPr>
-          <w:rFonts w:ascii="標楷體" w:eastAsia="標楷體" w:hAnsi="標楷體" w:cs="新細明體"/>
-          <w:kern w:val="0"/>
-          <w:szCs w:val="24"/>
-          <w14:ligatures w14:val="none"/>
-        </w:rPr>
-        <w:t>ColorPicker</w:t>
-      </w:r>
-      <w:proofErr w:type="spellEnd"/>
-      <w:r>
-        <w:rPr>
-          <w:rFonts w:ascii="標楷體" w:eastAsia="標楷體" w:hAnsi="標楷體" w:cs="新細明體"/>
-          <w:kern w:val="0"/>
-          <w:szCs w:val="24"/>
-          <w14:ligatures w14:val="none"/>
-        </w:rPr>
-        <w:t>)來自行選擇筆刷色彩與填滿色彩，用以繪製線條(Line)、矩形(Rectangle)、橢圓形(Ellipse)與自由線(Polyline)。</w:t>
+          <w:rFonts w:ascii="Helvetica" w:eastAsia="新細明體" w:hAnsi="Helvetica" w:cs="Helvetica"/>
+          <w:color w:val="333333"/>
+          <w:kern w:val="0"/>
+          <w:sz w:val="21"/>
+          <w:szCs w:val="21"/>
+          <w14:ligatures w14:val="none"/>
+        </w:rPr>
+        <w:t>開啟舊檔</w:t>
       </w:r>
     </w:p>
     <w:p>
@@ -280,25 +214,106 @@
         <w:widowControl/>
         <w:numPr>
           <w:ilvl w:val="0"/>
-          <w:numId w:val="21"/>
+          <w:numId w:val="22"/>
         </w:numPr>
         <w:shd w:val="clear" w:color="auto" w:fill="FFFFFF"/>
         <w:spacing w:before="100" w:beforeAutospacing="1" w:after="100" w:afterAutospacing="1"/>
         <w:rPr>
-          <w:rFonts w:ascii="標楷體" w:eastAsia="標楷體" w:hAnsi="標楷體" w:cs="新細明體"/>
-          <w:kern w:val="0"/>
-          <w:szCs w:val="24"/>
+          <w:rFonts w:ascii="Helvetica" w:eastAsia="新細明體" w:hAnsi="Helvetica" w:cs="Helvetica"/>
+          <w:color w:val="333333"/>
+          <w:kern w:val="0"/>
+          <w:sz w:val="21"/>
+          <w:szCs w:val="21"/>
           <w14:ligatures w14:val="none"/>
         </w:rPr>
       </w:pPr>
       <w:r>
         <w:rPr>
-          <w:rFonts w:ascii="標楷體" w:eastAsia="標楷體" w:hAnsi="標楷體" w:cs="新細明體"/>
-          <w:kern w:val="0"/>
-          <w:szCs w:val="24"/>
-          <w14:ligatures w14:val="none"/>
-        </w:rPr>
-        <w:t>狀態列呈現滑鼠點選之起點與終點功能，並呈現目前畫布所有各類形狀的個數。</w:t>
+          <w:rFonts w:ascii="Helvetica" w:eastAsia="新細明體" w:hAnsi="Helvetica" w:cs="Helvetica"/>
+          <w:color w:val="333333"/>
+          <w:kern w:val="0"/>
+          <w:sz w:val="21"/>
+          <w:szCs w:val="21"/>
+          <w14:ligatures w14:val="none"/>
+        </w:rPr>
+        <w:t>儲存檔案成為</w:t>
+      </w:r>
+      <w:r>
+        <w:rPr>
+          <w:rFonts w:ascii="Helvetica" w:eastAsia="新細明體" w:hAnsi="Helvetica" w:cs="Helvetica"/>
+          <w:color w:val="333333"/>
+          <w:kern w:val="0"/>
+          <w:sz w:val="21"/>
+          <w:szCs w:val="21"/>
+          <w14:ligatures w14:val="none"/>
+        </w:rPr>
+        <w:t>rtf</w:t>
+      </w:r>
+      <w:r>
+        <w:rPr>
+          <w:rFonts w:ascii="Helvetica" w:eastAsia="新細明體" w:hAnsi="Helvetica" w:cs="Helvetica"/>
+          <w:color w:val="333333"/>
+          <w:kern w:val="0"/>
+          <w:sz w:val="21"/>
+          <w:szCs w:val="21"/>
+          <w14:ligatures w14:val="none"/>
+        </w:rPr>
+        <w:t>與</w:t>
+      </w:r>
+      <w:r>
+        <w:rPr>
+          <w:rFonts w:ascii="Helvetica" w:eastAsia="新細明體" w:hAnsi="Helvetica" w:cs="Helvetica"/>
+          <w:color w:val="FF0000"/>
+          <w:kern w:val="0"/>
+          <w:sz w:val="21"/>
+          <w:szCs w:val="21"/>
+          <w14:ligatures w14:val="none"/>
+        </w:rPr>
+        <w:t>html</w:t>
+      </w:r>
+      <w:r>
+        <w:rPr>
+          <w:rFonts w:ascii="Helvetica" w:eastAsia="新細明體" w:hAnsi="Helvetica" w:cs="Helvetica"/>
+          <w:color w:val="FF0000"/>
+          <w:kern w:val="0"/>
+          <w:sz w:val="21"/>
+          <w:szCs w:val="21"/>
+          <w14:ligatures w14:val="none"/>
+        </w:rPr>
+        <w:t>格式</w:t>
+      </w:r>
+      <w:r>
+        <w:rPr>
+          <w:rFonts w:ascii="Helvetica" w:eastAsia="新細明體" w:hAnsi="Helvetica" w:cs="Helvetica"/>
+          <w:color w:val="FF0000"/>
+          <w:kern w:val="0"/>
+          <w:sz w:val="21"/>
+          <w:szCs w:val="21"/>
+          <w14:ligatures w14:val="none"/>
+        </w:rPr>
+        <w:t>(</w:t>
+      </w:r>
+      <w:r>
+        <w:rPr>
+          <w:rFonts w:ascii="Helvetica" w:eastAsia="新細明體" w:hAnsi="Helvetica" w:cs="Helvetica"/>
+          <w:color w:val="FF0000"/>
+          <w:kern w:val="0"/>
+          <w:sz w:val="21"/>
+          <w:szCs w:val="21"/>
+          <w14:ligatures w14:val="none"/>
+        </w:rPr>
+        <w:t>新增功能</w:t>
+      </w:r>
+      <w:r>
+        <w:rPr>
+          <w:rFonts w:ascii="Helvetica" w:eastAsia="新細明體" w:hAnsi="Helvetica" w:cs="Helvetica"/>
+          <w:color w:val="FF0000"/>
+          <w:kern w:val="0"/>
+          <w:sz w:val="21"/>
+          <w:szCs w:val="21"/>
+          <w14:ligatures w14:val="none"/>
+        </w:rPr>
+        <w:t>)</w:t>
       </w:r>
     </w:p>
     <w:p>
@@ -306,45 +321,29 @@
         <w:widowControl/>
         <w:numPr>
           <w:ilvl w:val="0"/>
-          <w:numId w:val="21"/>
+          <w:numId w:val="22"/>
         </w:numPr>
         <w:shd w:val="clear" w:color="auto" w:fill="FFFFFF"/>
         <w:spacing w:before="100" w:beforeAutospacing="1" w:after="100" w:afterAutospacing="1"/>
         <w:rPr>
-          <w:rFonts w:ascii="標楷體" w:eastAsia="標楷體" w:hAnsi="標楷體" w:cs="新細明體"/>
-          <w:kern w:val="0"/>
-          <w:szCs w:val="24"/>
+          <w:rFonts w:ascii="Helvetica" w:eastAsia="新細明體" w:hAnsi="Helvetica" w:cs="Helvetica"/>
+          <w:color w:val="333333"/>
+          <w:kern w:val="0"/>
+          <w:sz w:val="21"/>
+          <w:szCs w:val="21"/>
           <w14:ligatures w14:val="none"/>
         </w:rPr>
       </w:pPr>
       <w:r>
         <w:rPr>
-          <w:rFonts w:ascii="標楷體" w:eastAsia="標楷體" w:hAnsi="標楷體" w:cs="新細明體"/>
-          <w:kern w:val="0"/>
-          <w:szCs w:val="24"/>
-          <w14:ligatures w14:val="none"/>
-        </w:rPr>
-        <w:t>將畫布內容存檔成</w:t>
-      </w:r>
-      <w:proofErr w:type="spellStart"/>
-      <w:r>
-        <w:rPr>
-          <w:rFonts w:ascii="標楷體" w:eastAsia="標楷體" w:hAnsi="標楷體" w:cs="新細明體"/>
-          <w:kern w:val="0"/>
-          <w:szCs w:val="24"/>
-          <w14:ligatures w14:val="none"/>
-        </w:rPr>
-        <w:t>png</w:t>
-      </w:r>
-      <w:proofErr w:type="spellEnd"/>
-      <w:r>
-        <w:rPr>
-          <w:rFonts w:ascii="標楷體" w:eastAsia="標楷體" w:hAnsi="標楷體" w:cs="新細明體"/>
-          <w:kern w:val="0"/>
-          <w:szCs w:val="24"/>
-          <w14:ligatures w14:val="none"/>
-        </w:rPr>
-        <w:t>或jpg檔。</w:t>
+          <w:rFonts w:ascii="Helvetica" w:eastAsia="新細明體" w:hAnsi="Helvetica" w:cs="Helvetica"/>
+          <w:color w:val="333333"/>
+          <w:kern w:val="0"/>
+          <w:sz w:val="21"/>
+          <w:szCs w:val="21"/>
+          <w14:ligatures w14:val="none"/>
+        </w:rPr>
+        <w:t>改變字型與字體大小</w:t>
       </w:r>
     </w:p>
     <w:p>
@@ -352,32 +351,282 @@
         <w:widowControl/>
         <w:numPr>
           <w:ilvl w:val="0"/>
-          <w:numId w:val="21"/>
+          <w:numId w:val="22"/>
         </w:numPr>
         <w:shd w:val="clear" w:color="auto" w:fill="FFFFFF"/>
         <w:spacing w:before="100" w:beforeAutospacing="1" w:after="100" w:afterAutospacing="1"/>
         <w:rPr>
-          <w:rFonts w:ascii="標楷體" w:eastAsia="標楷體" w:hAnsi="標楷體" w:cs="新細明體" w:hint="eastAsia"/>
-          <w:kern w:val="0"/>
-          <w:szCs w:val="24"/>
+          <w:rFonts w:ascii="Helvetica" w:eastAsia="新細明體" w:hAnsi="Helvetica" w:cs="Helvetica"/>
+          <w:color w:val="333333"/>
+          <w:kern w:val="0"/>
+          <w:sz w:val="21"/>
+          <w:szCs w:val="21"/>
           <w14:ligatures w14:val="none"/>
         </w:rPr>
       </w:pPr>
       <w:r>
         <w:rPr>
-          <w:rFonts w:ascii="標楷體" w:eastAsia="標楷體" w:hAnsi="標楷體" w:cs="新細明體"/>
-          <w:kern w:val="0"/>
-          <w:szCs w:val="24"/>
-          <w14:ligatures w14:val="none"/>
-        </w:rPr>
-        <w:t>請將你的程式碼與程式執行畫面，輸出並彙整成一個pdf檔案來繳交，pdf檔名請以學號+作業編號方式命名，</w:t>
+          <w:rFonts w:ascii="Helvetica" w:eastAsia="新細明體" w:hAnsi="Helvetica" w:cs="Helvetica"/>
+          <w:color w:val="333333"/>
+          <w:kern w:val="0"/>
+          <w:sz w:val="21"/>
+          <w:szCs w:val="21"/>
+          <w14:ligatures w14:val="none"/>
+        </w:rPr>
+        <w:t>改變字體外觀</w:t>
+      </w:r>
+      <w:r>
+        <w:rPr>
+          <w:rFonts w:ascii="Helvetica" w:eastAsia="新細明體" w:hAnsi="Helvetica" w:cs="Helvetica"/>
+          <w:color w:val="333333"/>
+          <w:kern w:val="0"/>
+          <w:sz w:val="21"/>
+          <w:szCs w:val="21"/>
+          <w14:ligatures w14:val="none"/>
+        </w:rPr>
+        <w:t>(</w:t>
+      </w:r>
+      <w:r>
+        <w:rPr>
+          <w:rFonts w:ascii="Helvetica" w:eastAsia="新細明體" w:hAnsi="Helvetica" w:cs="Helvetica"/>
+          <w:color w:val="333333"/>
+          <w:kern w:val="0"/>
+          <w:sz w:val="21"/>
+          <w:szCs w:val="21"/>
+          <w14:ligatures w14:val="none"/>
+        </w:rPr>
+        <w:t>粗體、斜體、底線</w:t>
+      </w:r>
+      <w:r>
+        <w:rPr>
+          <w:rFonts w:ascii="Helvetica" w:eastAsia="新細明體" w:hAnsi="Helvetica" w:cs="Helvetica"/>
+          <w:color w:val="333333"/>
+          <w:kern w:val="0"/>
+          <w:sz w:val="21"/>
+          <w:szCs w:val="21"/>
+          <w14:ligatures w14:val="none"/>
+        </w:rPr>
+        <w:t>)</w:t>
+      </w:r>
+    </w:p>
+    <w:p>
+      <w:pPr>
+        <w:widowControl/>
+        <w:numPr>
+          <w:ilvl w:val="0"/>
+          <w:numId w:val="22"/>
+        </w:numPr>
+        <w:shd w:val="clear" w:color="auto" w:fill="FFFFFF"/>
+        <w:spacing w:before="100" w:beforeAutospacing="1" w:after="100" w:afterAutospacing="1"/>
+        <w:rPr>
+          <w:rFonts w:ascii="Helvetica" w:eastAsia="新細明體" w:hAnsi="Helvetica" w:cs="Helvetica"/>
+          <w:color w:val="333333"/>
+          <w:kern w:val="0"/>
+          <w:sz w:val="21"/>
+          <w:szCs w:val="21"/>
+          <w14:ligatures w14:val="none"/>
+        </w:rPr>
+      </w:pPr>
+      <w:r>
+        <w:rPr>
+          <w:rFonts w:ascii="Helvetica" w:eastAsia="新細明體" w:hAnsi="Helvetica" w:cs="Helvetica"/>
+          <w:color w:val="333333"/>
+          <w:kern w:val="0"/>
+          <w:sz w:val="21"/>
+          <w:szCs w:val="21"/>
+          <w14:ligatures w14:val="none"/>
+        </w:rPr>
+        <w:t>變換字體顏色與</w:t>
+      </w:r>
+      <w:r>
+        <w:rPr>
+          <w:rFonts w:ascii="Helvetica" w:eastAsia="新細明體" w:hAnsi="Helvetica" w:cs="Helvetica"/>
+          <w:color w:val="FF0000"/>
+          <w:kern w:val="0"/>
+          <w:sz w:val="21"/>
+          <w:szCs w:val="21"/>
+          <w14:ligatures w14:val="none"/>
+        </w:rPr>
+        <w:t>背景顏色</w:t>
+      </w:r>
+      <w:r>
+        <w:rPr>
+          <w:rFonts w:ascii="Helvetica" w:eastAsia="新細明體" w:hAnsi="Helvetica" w:cs="Helvetica"/>
+          <w:color w:val="FF0000"/>
+          <w:kern w:val="0"/>
+          <w:sz w:val="21"/>
+          <w:szCs w:val="21"/>
+          <w14:ligatures w14:val="none"/>
+        </w:rPr>
+        <w:t>(</w:t>
+      </w:r>
+      <w:r>
+        <w:rPr>
+          <w:rFonts w:ascii="Helvetica" w:eastAsia="新細明體" w:hAnsi="Helvetica" w:cs="Helvetica"/>
+          <w:color w:val="FF0000"/>
+          <w:kern w:val="0"/>
+          <w:sz w:val="21"/>
+          <w:szCs w:val="21"/>
+          <w14:ligatures w14:val="none"/>
+        </w:rPr>
+        <w:t>新增功能</w:t>
+      </w:r>
+      <w:r>
+        <w:rPr>
+          <w:rFonts w:ascii="Helvetica" w:eastAsia="新細明體" w:hAnsi="Helvetica" w:cs="Helvetica"/>
+          <w:color w:val="FF0000"/>
+          <w:kern w:val="0"/>
+          <w:sz w:val="21"/>
+          <w:szCs w:val="21"/>
+          <w14:ligatures w14:val="none"/>
+        </w:rPr>
+        <w:t>)</w:t>
+      </w:r>
+    </w:p>
+    <w:p>
+      <w:pPr>
+        <w:widowControl/>
+        <w:numPr>
+          <w:ilvl w:val="0"/>
+          <w:numId w:val="22"/>
+        </w:numPr>
+        <w:shd w:val="clear" w:color="auto" w:fill="FFFFFF"/>
+        <w:spacing w:before="100" w:beforeAutospacing="1" w:after="100" w:afterAutospacing="1"/>
+        <w:rPr>
+          <w:rFonts w:ascii="Helvetica" w:eastAsia="新細明體" w:hAnsi="Helvetica" w:cs="Helvetica"/>
+          <w:color w:val="333333"/>
+          <w:kern w:val="0"/>
+          <w:sz w:val="21"/>
+          <w:szCs w:val="21"/>
+          <w14:ligatures w14:val="none"/>
+        </w:rPr>
+      </w:pPr>
+      <w:r>
+        <w:rPr>
+          <w:rFonts w:ascii="Helvetica" w:eastAsia="新細明體" w:hAnsi="Helvetica" w:cs="Helvetica"/>
+          <w:color w:val="333333"/>
+          <w:kern w:val="0"/>
+          <w:sz w:val="21"/>
+          <w:szCs w:val="21"/>
+          <w14:ligatures w14:val="none"/>
+        </w:rPr>
+        <w:t>清除全部內容</w:t>
+      </w:r>
+    </w:p>
+    <w:p>
+      <w:pPr>
+        <w:widowControl/>
+        <w:shd w:val="clear" w:color="auto" w:fill="FFFFFF"/>
+        <w:rPr>
+          <w:rFonts w:ascii="Helvetica" w:eastAsia="新細明體" w:hAnsi="Helvetica" w:cs="Helvetica"/>
+          <w:color w:val="333333"/>
+          <w:kern w:val="0"/>
+          <w:sz w:val="21"/>
+          <w:szCs w:val="21"/>
+          <w14:ligatures w14:val="none"/>
+        </w:rPr>
+      </w:pPr>
+      <w:r>
+        <w:rPr>
+          <w:rFonts w:ascii="Helvetica" w:eastAsia="新細明體" w:hAnsi="Helvetica" w:cs="Helvetica"/>
+          <w:b/>
+          <w:bCs/>
+          <w:color w:val="333333"/>
+          <w:kern w:val="0"/>
+          <w:sz w:val="21"/>
+          <w:szCs w:val="21"/>
+          <w14:ligatures w14:val="none"/>
+        </w:rPr>
+        <w:t>請將你的程式碼與程式執行畫面，輸出並彙整成一個</w:t>
+      </w:r>
+      <w:r>
+        <w:rPr>
+          <w:rFonts w:ascii="Helvetica" w:eastAsia="新細明體" w:hAnsi="Helvetica" w:cs="Helvetica"/>
+          <w:b/>
+          <w:bCs/>
+          <w:color w:val="333333"/>
+          <w:kern w:val="0"/>
+          <w:sz w:val="21"/>
+          <w:szCs w:val="21"/>
+          <w14:ligatures w14:val="none"/>
+        </w:rPr>
+        <w:t>pdf</w:t>
+      </w:r>
+      <w:r>
+        <w:rPr>
+          <w:rFonts w:ascii="Helvetica" w:eastAsia="新細明體" w:hAnsi="Helvetica" w:cs="Helvetica"/>
+          <w:b/>
+          <w:bCs/>
+          <w:color w:val="333333"/>
+          <w:kern w:val="0"/>
+          <w:sz w:val="21"/>
+          <w:szCs w:val="21"/>
+          <w14:ligatures w14:val="none"/>
+        </w:rPr>
+        <w:t>檔案來繳交，</w:t>
+      </w:r>
+      <w:r>
+        <w:rPr>
+          <w:rFonts w:ascii="Helvetica" w:eastAsia="新細明體" w:hAnsi="Helvetica" w:cs="Helvetica"/>
+          <w:b/>
+          <w:bCs/>
+          <w:color w:val="333333"/>
+          <w:kern w:val="0"/>
+          <w:sz w:val="21"/>
+          <w:szCs w:val="21"/>
+          <w14:ligatures w14:val="none"/>
+        </w:rPr>
+        <w:t>pdf</w:t>
+      </w:r>
+      <w:r>
+        <w:rPr>
+          <w:rFonts w:ascii="Helvetica" w:eastAsia="新細明體" w:hAnsi="Helvetica" w:cs="Helvetica"/>
+          <w:b/>
+          <w:bCs/>
+          <w:color w:val="333333"/>
+          <w:kern w:val="0"/>
+          <w:sz w:val="21"/>
+          <w:szCs w:val="21"/>
+          <w14:ligatures w14:val="none"/>
+        </w:rPr>
+        <w:t>檔名請以學號</w:t>
+      </w:r>
+      <w:r>
+        <w:rPr>
+          <w:rFonts w:ascii="Helvetica" w:eastAsia="新細明體" w:hAnsi="Helvetica" w:cs="Helvetica"/>
+          <w:b/>
+          <w:bCs/>
+          <w:color w:val="333333"/>
+          <w:kern w:val="0"/>
+          <w:sz w:val="21"/>
+          <w:szCs w:val="21"/>
+          <w14:ligatures w14:val="none"/>
+        </w:rPr>
+        <w:t>+</w:t>
+      </w:r>
+      <w:r>
+        <w:rPr>
+          <w:rFonts w:ascii="Helvetica" w:eastAsia="新細明體" w:hAnsi="Helvetica" w:cs="Helvetica"/>
+          <w:b/>
+          <w:bCs/>
+          <w:color w:val="333333"/>
+          <w:kern w:val="0"/>
+          <w:sz w:val="21"/>
+          <w:szCs w:val="21"/>
+          <w14:ligatures w14:val="none"/>
+        </w:rPr>
+        <w:t>作業編號方式命名，</w:t>
       </w:r>
       <w:proofErr w:type="gramStart"/>
       <w:r>
         <w:rPr>
-          <w:rFonts w:ascii="標楷體" w:eastAsia="標楷體" w:hAnsi="標楷體" w:cs="新細明體"/>
-          <w:kern w:val="0"/>
-          <w:szCs w:val="24"/>
+          <w:rFonts w:ascii="Helvetica" w:eastAsia="新細明體" w:hAnsi="Helvetica" w:cs="Helvetica"/>
+          <w:b/>
+          <w:bCs/>
+          <w:color w:val="333333"/>
+          <w:kern w:val="0"/>
+          <w:sz w:val="21"/>
+          <w:szCs w:val="21"/>
           <w14:ligatures w14:val="none"/>
         </w:rPr>
         <w:t>列如</w:t>
@@ -385,13 +634,55 @@
       <w:proofErr w:type="gramEnd"/>
       <w:r>
         <w:rPr>
+          <w:rFonts w:ascii="Helvetica" w:eastAsia="新細明體" w:hAnsi="Helvetica" w:cs="Helvetica"/>
+          <w:b/>
+          <w:bCs/>
+          <w:color w:val="333333"/>
+          <w:kern w:val="0"/>
+          <w:sz w:val="21"/>
+          <w:szCs w:val="21"/>
+          <w14:ligatures w14:val="none"/>
+        </w:rPr>
+        <w:t>第一個作業檔名為</w:t>
+      </w:r>
+      <w:r>
+        <w:rPr>
+          <w:rFonts w:ascii="Helvetica" w:eastAsia="新細明體" w:hAnsi="Helvetica" w:cs="Helvetica"/>
+          <w:b/>
+          <w:bCs/>
+          <w:color w:val="333333"/>
+          <w:kern w:val="0"/>
+          <w:sz w:val="21"/>
+          <w:szCs w:val="21"/>
+          <w14:ligatures w14:val="none"/>
+        </w:rPr>
+        <w:t>A123456789ex1.pdf</w:t>
+      </w:r>
+      <w:r>
+        <w:rPr>
+          <w:rFonts w:ascii="Helvetica" w:eastAsia="新細明體" w:hAnsi="Helvetica" w:cs="Helvetica"/>
+          <w:b/>
+          <w:bCs/>
+          <w:color w:val="333333"/>
+          <w:kern w:val="0"/>
+          <w:sz w:val="21"/>
+          <w:szCs w:val="21"/>
+          <w14:ligatures w14:val="none"/>
+        </w:rPr>
+        <w:t>。請注意作業繳交要求、日期與格式。</w:t>
+      </w:r>
+    </w:p>
+    <w:p>
+      <w:pPr>
+        <w:widowControl/>
+        <w:shd w:val="clear" w:color="auto" w:fill="FFFFFF"/>
+        <w:rPr>
           <w:rFonts w:ascii="標楷體" w:eastAsia="標楷體" w:hAnsi="標楷體" w:cs="新細明體"/>
           <w:kern w:val="0"/>
           <w:szCs w:val="24"/>
           <w14:ligatures w14:val="none"/>
         </w:rPr>
-        <w:t>第一個作業檔名為A123456789ex1.pdf。請注意作業繳交要求、日期與格式。</w:t>
-      </w:r>
+      </w:pPr>
     </w:p>
     <w:sectPr>
       <w:headerReference w:type="default" r:id="rId8"/>
@@ -404,7 +695,7 @@
 </file>
 
 <file path=word/endnotes.xml><?xml version="1.0" encoding="utf-8"?>
-<w:endnotes xmlns:wpc="http://schemas.microsoft.com/office/word/2010/wordprocessingCanvas" xmlns:cx="http://schemas.microsoft.com/office/drawing/2014/chartex" xmlns:cx1="http://schemas.microsoft.com/office/drawing/2015/9/8/chartex" xmlns:cx2="http://schemas.microsoft.com/office/drawing/2015/10/21/chartex" xmlns:cx3="http://schemas.microsoft.com/office/drawing/2016/5/9/chartex" xmlns:cx4="http://schemas.microsoft.com/office/drawing/2016/5/10/chartex" xmlns:cx5="http://schemas.microsoft.com/office/drawing/2016/5/11/chartex" xmlns:cx6="http://schemas.microsoft.com/office/drawing/2016/5/12/chartex" xmlns:cx7="http://schemas.microsoft.com/office/drawing/2016/5/13/chartex" xmlns:cx8="http://schemas.microsoft.com/office/drawing/2016/5/14/chartex" xmlns:mc="http://schemas.openxmlformats.org/markup-compatibility/2006" xmlns:aink="http://schemas.microsoft.com/office/drawing/2016/ink" xmlns:am3d="http://schemas.microsoft.com/office/drawing/2017/model3d" xmlns:o="urn:schemas-microsoft-com:office:office" xmlns:r="http://schemas.openxmlformats.org/officeDocument/2006/relationships" xmlns:m="http://schemas.openxmlformats.org/officeDocument/2006/math" xmlns:v="urn:schemas-microsoft-com:vml" xmlns:wp14="http://schemas.microsoft.com/office/word/2010/wordprocessingDrawing" xmlns:wp="http://schemas.openxmlformats.org/drawingml/2006/wordprocessingDrawing" xmlns:w10="urn:schemas-microsoft-com:office:word" xmlns:w="http://schemas.openxmlformats.org/wordprocessingml/2006/main" xmlns:w14="http://schemas.microsoft.com/office/word/2010/wordml" xmlns:w15="http://schemas.microsoft.com/office/word/2012/wordml" xmlns:w16cex="http://schemas.microsoft.com/office/word/2018/wordml/cex" xmlns:w16cid="http://schemas.microsoft.com/office/word/2016/wordml/cid" xmlns:w16="http://schemas.microsoft.com/office/word/2018/wordml" xmlns:w16sdtdh="http://schemas.microsoft.com/office/word/2020/wordml/sdtdatahash" xmlns:w16se="http://schemas.microsoft.com/office/word/2015/wordml/symex" xmlns:wpg="http://schemas.microsoft.com/office/word/2010/wordprocessingGroup" xmlns:wpi="http://schemas.microsoft.com/office/word/2010/wordprocessingInk" xmlns:wne="http://schemas.microsoft.com/office/word/2006/wordml" xmlns:wps="http://schemas.microsoft.com/office/word/2010/wordprocessingShape" mc:Ignorable="w14 w15 w16se w16cid w16 w16cex w16sdtdh wp14">
+<w:endnotes xmlns:wpc="http://schemas.microsoft.com/office/word/2010/wordprocessingCanvas" xmlns:cx="http://schemas.microsoft.com/office/drawing/2014/chartex" xmlns:cx1="http://schemas.microsoft.com/office/drawing/2015/9/8/chartex" xmlns:cx2="http://schemas.microsoft.com/office/drawing/2015/10/21/chartex" xmlns:cx3="http://schemas.microsoft.com/office/drawing/2016/5/9/chartex" xmlns:cx4="http://schemas.microsoft.com/office/drawing/2016/5/10/chartex" xmlns:cx5="http://schemas.microsoft.com/office/drawing/2016/5/11/chartex" xmlns:cx6="http://schemas.microsoft.com/office/drawing/2016/5/12/chartex" xmlns:cx7="http://schemas.microsoft.com/office/drawing/2016/5/13/chartex" xmlns:cx8="http://schemas.microsoft.com/office/drawing/2016/5/14/chartex" xmlns:mc="http://schemas.openxmlformats.org/markup-compatibility/2006" xmlns:aink="http://schemas.microsoft.com/office/drawing/2016/ink" xmlns:am3d="http://schemas.microsoft.com/office/drawing/2017/model3d" xmlns:o="urn:schemas-microsoft-com:office:office" xmlns:oel="http://schemas.microsoft.com/office/2019/extlst" xmlns:r="http://schemas.openxmlformats.org/officeDocument/2006/relationships" xmlns:m="http://schemas.openxmlformats.org/officeDocument/2006/math" xmlns:v="urn:schemas-microsoft-com:vml" xmlns:wp14="http://schemas.microsoft.com/office/word/2010/wordprocessingDrawing" xmlns:wp="http://schemas.openxmlformats.org/drawingml/2006/wordprocessingDrawing" xmlns:w10="urn:schemas-microsoft-com:office:word" xmlns:w="http://schemas.openxmlformats.org/wordprocessingml/2006/main" xmlns:w14="http://schemas.microsoft.com/office/word/2010/wordml" xmlns:w15="http://schemas.microsoft.com/office/word/2012/wordml" xmlns:w16cex="http://schemas.microsoft.com/office/word/2018/wordml/cex" xmlns:w16cid="http://schemas.microsoft.com/office/word/2016/wordml/cid" xmlns:w16="http://schemas.microsoft.com/office/word/2018/wordml" xmlns:w16sdtdh="http://schemas.microsoft.com/office/word/2020/wordml/sdtdatahash" xmlns:w16se="http://schemas.microsoft.com/office/word/2015/wordml/symex" xmlns:wpg="http://schemas.microsoft.com/office/word/2010/wordprocessingGroup" xmlns:wpi="http://schemas.microsoft.com/office/word/2010/wordprocessingInk" xmlns:wne="http://schemas.microsoft.com/office/word/2006/wordml" xmlns:wps="http://schemas.microsoft.com/office/word/2010/wordprocessingShape" mc:Ignorable="w14 w15 w16se w16cid w16 w16cex w16sdtdh wp14">
   <w:endnote w:type="separator" w:id="-1">
     <w:p>
       <w:r>
@@ -423,7 +714,7 @@
 </file>
 
 <file path=word/footnotes.xml><?xml version="1.0" encoding="utf-8"?>
-<w:footnotes xmlns:wpc="http://schemas.microsoft.com/office/word/2010/wordprocessingCanvas" xmlns:cx="http://schemas.microsoft.com/office/drawing/2014/chartex" xmlns:cx1="http://schemas.microsoft.com/office/drawing/2015/9/8/chartex" xmlns:cx2="http://schemas.microsoft.com/office/drawing/2015/10/21/chartex" xmlns:cx3="http://schemas.microsoft.com/office/drawing/2016/5/9/chartex" xmlns:cx4="http://schemas.microsoft.com/office/drawing/2016/5/10/chartex" xmlns:cx5="http://schemas.microsoft.com/office/drawing/2016/5/11/chartex" xmlns:cx6="http://schemas.microsoft.com/office/drawing/2016/5/12/chartex" xmlns:cx7="http://schemas.microsoft.com/office/drawing/2016/5/13/chartex" xmlns:cx8="http://schemas.microsoft.com/office/drawing/2016/5/14/chartex" xmlns:mc="http://schemas.openxmlformats.org/markup-compatibility/2006" xmlns:aink="http://schemas.microsoft.com/office/drawing/2016/ink" xmlns:am3d="http://schemas.microsoft.com/office/drawing/2017/model3d" xmlns:o="urn:schemas-microsoft-com:office:office" xmlns:r="http://schemas.openxmlformats.org/officeDocument/2006/relationships" xmlns:m="http://schemas.openxmlformats.org/officeDocument/2006/math" xmlns:v="urn:schemas-microsoft-com:vml" xmlns:wp14="http://schemas.microsoft.com/office/word/2010/wordprocessingDrawing" xmlns:wp="http://schemas.openxmlformats.org/drawingml/2006/wordprocessingDrawing" xmlns:w10="urn:schemas-microsoft-com:office:word" xmlns:w="http://schemas.openxmlformats.org/wordprocessingml/2006/main" xmlns:w14="http://schemas.microsoft.com/office/word/2010/wordml" xmlns:w15="http://schemas.microsoft.com/office/word/2012/wordml" xmlns:w16cex="http://schemas.microsoft.com/office/word/2018/wordml/cex" xmlns:w16cid="http://schemas.microsoft.com/office/word/2016/wordml/cid" xmlns:w16="http://schemas.microsoft.com/office/word/2018/wordml" xmlns:w16sdtdh="http://schemas.microsoft.com/office/word/2020/wordml/sdtdatahash" xmlns:w16se="http://schemas.microsoft.com/office/word/2015/wordml/symex" xmlns:wpg="http://schemas.microsoft.com/office/word/2010/wordprocessingGroup" xmlns:wpi="http://schemas.microsoft.com/office/word/2010/wordprocessingInk" xmlns:wne="http://schemas.microsoft.com/office/word/2006/wordml" xmlns:wps="http://schemas.microsoft.com/office/word/2010/wordprocessingShape" mc:Ignorable="w14 w15 w16se w16cid w16 w16cex w16sdtdh wp14">
+<w:footnotes xmlns:wpc="http://schemas.microsoft.com/office/word/2010/wordprocessingCanvas" xmlns:cx="http://schemas.microsoft.com/office/drawing/2014/chartex" xmlns:cx1="http://schemas.microsoft.com/office/drawing/2015/9/8/chartex" xmlns:cx2="http://schemas.microsoft.com/office/drawing/2015/10/21/chartex" xmlns:cx3="http://schemas.microsoft.com/office/drawing/2016/5/9/chartex" xmlns:cx4="http://schemas.microsoft.com/office/drawing/2016/5/10/chartex" xmlns:cx5="http://schemas.microsoft.com/office/drawing/2016/5/11/chartex" xmlns:cx6="http://schemas.microsoft.com/office/drawing/2016/5/12/chartex" xmlns:cx7="http://schemas.microsoft.com/office/drawing/2016/5/13/chartex" xmlns:cx8="http://schemas.microsoft.com/office/drawing/2016/5/14/chartex" xmlns:mc="http://schemas.openxmlformats.org/markup-compatibility/2006" xmlns:aink="http://schemas.microsoft.com/office/drawing/2016/ink" xmlns:am3d="http://schemas.microsoft.com/office/drawing/2017/model3d" xmlns:o="urn:schemas-microsoft-com:office:office" xmlns:oel="http://schemas.microsoft.com/office/2019/extlst" xmlns:r="http://schemas.openxmlformats.org/officeDocument/2006/relationships" xmlns:m="http://schemas.openxmlformats.org/officeDocument/2006/math" xmlns:v="urn:schemas-microsoft-com:vml" xmlns:wp14="http://schemas.microsoft.com/office/word/2010/wordprocessingDrawing" xmlns:wp="http://schemas.openxmlformats.org/drawingml/2006/wordprocessingDrawing" xmlns:w10="urn:schemas-microsoft-com:office:word" xmlns:w="http://schemas.openxmlformats.org/wordprocessingml/2006/main" xmlns:w14="http://schemas.microsoft.com/office/word/2010/wordml" xmlns:w15="http://schemas.microsoft.com/office/word/2012/wordml" xmlns:w16cex="http://schemas.microsoft.com/office/word/2018/wordml/cex" xmlns:w16cid="http://schemas.microsoft.com/office/word/2016/wordml/cid" xmlns:w16="http://schemas.microsoft.com/office/word/2018/wordml" xmlns:w16sdtdh="http://schemas.microsoft.com/office/word/2020/wordml/sdtdatahash" xmlns:w16se="http://schemas.microsoft.com/office/word/2015/wordml/symex" xmlns:wpg="http://schemas.microsoft.com/office/word/2010/wordprocessingGroup" xmlns:wpi="http://schemas.microsoft.com/office/word/2010/wordprocessingInk" xmlns:wne="http://schemas.microsoft.com/office/word/2006/wordml" xmlns:wps="http://schemas.microsoft.com/office/word/2010/wordprocessingShape" mc:Ignorable="w14 w15 w16se w16cid w16 w16cex w16sdtdh wp14">
   <w:footnote w:type="separator" w:id="-1">
     <w:p>
       <w:r>
@@ -442,7 +733,7 @@
 </file>
 
 <file path=word/header1.xml><?xml version="1.0" encoding="utf-8"?>
-<w:hdr xmlns:wpc="http://schemas.microsoft.com/office/word/2010/wordprocessingCanvas" xmlns:cx="http://schemas.microsoft.com/office/drawing/2014/chartex" xmlns:cx1="http://schemas.microsoft.com/office/drawing/2015/9/8/chartex" xmlns:cx2="http://schemas.microsoft.com/office/drawing/2015/10/21/chartex" xmlns:cx3="http://schemas.microsoft.com/office/drawing/2016/5/9/chartex" xmlns:cx4="http://schemas.microsoft.com/office/drawing/2016/5/10/chartex" xmlns:cx5="http://schemas.microsoft.com/office/drawing/2016/5/11/chartex" xmlns:cx6="http://schemas.microsoft.com/office/drawing/2016/5/12/chartex" xmlns:cx7="http://schemas.microsoft.com/office/drawing/2016/5/13/chartex" xmlns:cx8="http://schemas.microsoft.com/office/drawing/2016/5/14/chartex" xmlns:mc="http://schemas.openxmlformats.org/markup-compatibility/2006" xmlns:aink="http://schemas.microsoft.com/office/drawing/2016/ink" xmlns:am3d="http://schemas.microsoft.com/office/drawing/2017/model3d" xmlns:o="urn:schemas-microsoft-com:office:office" xmlns:r="http://schemas.openxmlformats.org/officeDocument/2006/relationships" xmlns:m="http://schemas.openxmlformats.org/officeDocument/2006/math" xmlns:v="urn:schemas-microsoft-com:vml" xmlns:wp14="http://schemas.microsoft.com/office/word/2010/wordprocessingDrawing" xmlns:wp="http://schemas.openxmlformats.org/drawingml/2006/wordprocessingDrawing" xmlns:w10="urn:schemas-microsoft-com:office:word" xmlns:w="http://schemas.openxmlformats.org/wordprocessingml/2006/main" xmlns:w14="http://schemas.microsoft.com/office/word/2010/wordml" xmlns:w15="http://schemas.microsoft.com/office/word/2012/wordml" xmlns:w16cex="http://schemas.microsoft.com/office/word/2018/wordml/cex" xmlns:w16cid="http://schemas.microsoft.com/office/word/2016/wordml/cid" xmlns:w16="http://schemas.microsoft.com/office/word/2018/wordml" xmlns:w16sdtdh="http://schemas.microsoft.com/office/word/2020/wordml/sdtdatahash" xmlns:w16se="http://schemas.microsoft.com/office/word/2015/wordml/symex" xmlns:wpg="http://schemas.microsoft.com/office/word/2010/wordprocessingGroup" xmlns:wpi="http://schemas.microsoft.com/office/word/2010/wordprocessingInk" xmlns:wne="http://schemas.microsoft.com/office/word/2006/wordml" xmlns:wps="http://schemas.microsoft.com/office/word/2010/wordprocessingShape" mc:Ignorable="w14 w15 w16se w16cid w16 w16cex w16sdtdh wp14">
+<w:hdr xmlns:wpc="http://schemas.microsoft.com/office/word/2010/wordprocessingCanvas" xmlns:cx="http://schemas.microsoft.com/office/drawing/2014/chartex" xmlns:cx1="http://schemas.microsoft.com/office/drawing/2015/9/8/chartex" xmlns:cx2="http://schemas.microsoft.com/office/drawing/2015/10/21/chartex" xmlns:cx3="http://schemas.microsoft.com/office/drawing/2016/5/9/chartex" xmlns:cx4="http://schemas.microsoft.com/office/drawing/2016/5/10/chartex" xmlns:cx5="http://schemas.microsoft.com/office/drawing/2016/5/11/chartex" xmlns:cx6="http://schemas.microsoft.com/office/drawing/2016/5/12/chartex" xmlns:cx7="http://schemas.microsoft.com/office/drawing/2016/5/13/chartex" xmlns:cx8="http://schemas.microsoft.com/office/drawing/2016/5/14/chartex" xmlns:mc="http://schemas.openxmlformats.org/markup-compatibility/2006" xmlns:aink="http://schemas.microsoft.com/office/drawing/2016/ink" xmlns:am3d="http://schemas.microsoft.com/office/drawing/2017/model3d" xmlns:o="urn:schemas-microsoft-com:office:office" xmlns:oel="http://schemas.microsoft.com/office/2019/extlst" xmlns:r="http://schemas.openxmlformats.org/officeDocument/2006/relationships" xmlns:m="http://schemas.openxmlformats.org/officeDocument/2006/math" xmlns:v="urn:schemas-microsoft-com:vml" xmlns:wp14="http://schemas.microsoft.com/office/word/2010/wordprocessingDrawing" xmlns:wp="http://schemas.openxmlformats.org/drawingml/2006/wordprocessingDrawing" xmlns:w10="urn:schemas-microsoft-com:office:word" xmlns:w="http://schemas.openxmlformats.org/wordprocessingml/2006/main" xmlns:w14="http://schemas.microsoft.com/office/word/2010/wordml" xmlns:w15="http://schemas.microsoft.com/office/word/2012/wordml" xmlns:w16cex="http://schemas.microsoft.com/office/word/2018/wordml/cex" xmlns:w16cid="http://schemas.microsoft.com/office/word/2016/wordml/cid" xmlns:w16="http://schemas.microsoft.com/office/word/2018/wordml" xmlns:w16sdtdh="http://schemas.microsoft.com/office/word/2020/wordml/sdtdatahash" xmlns:w16se="http://schemas.microsoft.com/office/word/2015/wordml/symex" xmlns:wpg="http://schemas.microsoft.com/office/word/2010/wordprocessingGroup" xmlns:wpi="http://schemas.microsoft.com/office/word/2010/wordprocessingInk" xmlns:wne="http://schemas.microsoft.com/office/word/2006/wordml" xmlns:wps="http://schemas.microsoft.com/office/word/2010/wordprocessingShape" mc:Ignorable="w14 w15 w16se w16cid w16 w16cex w16sdtdh wp14">
   <w:p>
     <w:pPr>
       <w:pStyle w:val="a7"/>
@@ -456,7 +747,7 @@
 </file>
 
 <file path=word/numbering.xml><?xml version="1.0" encoding="utf-8"?>
-<w:numbering xmlns:wpc="http://schemas.microsoft.com/office/word/2010/wordprocessingCanvas" xmlns:cx="http://schemas.microsoft.com/office/drawing/2014/chartex" xmlns:cx1="http://schemas.microsoft.com/office/drawing/2015/9/8/chartex" xmlns:cx2="http://schemas.microsoft.com/office/drawing/2015/10/21/chartex" xmlns:cx3="http://schemas.microsoft.com/office/drawing/2016/5/9/chartex" xmlns:cx4="http://schemas.microsoft.com/office/drawing/2016/5/10/chartex" xmlns:cx5="http://schemas.microsoft.com/office/drawing/2016/5/11/chartex" xmlns:cx6="http://schemas.microsoft.com/office/drawing/2016/5/12/chartex" xmlns:cx7="http://schemas.microsoft.com/office/drawing/2016/5/13/chartex" xmlns:cx8="http://schemas.microsoft.com/office/drawing/2016/5/14/chartex" xmlns:mc="http://schemas.openxmlformats.org/markup-compatibility/2006" xmlns:aink="http://schemas.microsoft.com/office/drawing/2016/ink" xmlns:am3d="http://schemas.microsoft.com/office/drawing/2017/model3d" xmlns:o="urn:schemas-microsoft-com:office:office" xmlns:r="http://schemas.openxmlformats.org/officeDocument/2006/relationships" xmlns:m="http://schemas.openxmlformats.org/officeDocument/2006/math" xmlns:v="urn:schemas-microsoft-com:vml" xmlns:wp14="http://schemas.microsoft.com/office/word/2010/wordprocessingDrawing" xmlns:wp="http://schemas.openxmlformats.org/drawingml/2006/wordprocessingDrawing" xmlns:w10="urn:schemas-microsoft-com:office:word" xmlns:w="http://schemas.openxmlformats.org/wordprocessingml/2006/main" xmlns:w14="http://schemas.microsoft.com/office/word/2010/wordml" xmlns:w15="http://schemas.microsoft.com/office/word/2012/wordml" xmlns:w16cex="http://schemas.microsoft.com/office/word/2018/wordml/cex" xmlns:w16cid="http://schemas.microsoft.com/office/word/2016/wordml/cid" xmlns:w16="http://schemas.microsoft.com/office/word/2018/wordml" xmlns:w16sdtdh="http://schemas.microsoft.com/office/word/2020/wordml/sdtdatahash" xmlns:w16se="http://schemas.microsoft.com/office/word/2015/wordml/symex" xmlns:wpg="http://schemas.microsoft.com/office/word/2010/wordprocessingGroup" xmlns:wpi="http://schemas.microsoft.com/office/word/2010/wordprocessingInk" xmlns:wne="http://schemas.microsoft.com/office/word/2006/wordml" xmlns:wps="http://schemas.microsoft.com/office/word/2010/wordprocessingShape" mc:Ignorable="w14 w15 w16se w16cid w16 w16cex w16sdtdh wp14">
+<w:numbering xmlns:wpc="http://schemas.microsoft.com/office/word/2010/wordprocessingCanvas" xmlns:cx="http://schemas.microsoft.com/office/drawing/2014/chartex" xmlns:cx1="http://schemas.microsoft.com/office/drawing/2015/9/8/chartex" xmlns:cx2="http://schemas.microsoft.com/office/drawing/2015/10/21/chartex" xmlns:cx3="http://schemas.microsoft.com/office/drawing/2016/5/9/chartex" xmlns:cx4="http://schemas.microsoft.com/office/drawing/2016/5/10/chartex" xmlns:cx5="http://schemas.microsoft.com/office/drawing/2016/5/11/chartex" xmlns:cx6="http://schemas.microsoft.com/office/drawing/2016/5/12/chartex" xmlns:cx7="http://schemas.microsoft.com/office/drawing/2016/5/13/chartex" xmlns:cx8="http://schemas.microsoft.com/office/drawing/2016/5/14/chartex" xmlns:mc="http://schemas.openxmlformats.org/markup-compatibility/2006" xmlns:aink="http://schemas.microsoft.com/office/drawing/2016/ink" xmlns:am3d="http://schemas.microsoft.com/office/drawing/2017/model3d" xmlns:o="urn:schemas-microsoft-com:office:office" xmlns:oel="http://schemas.microsoft.com/office/2019/extlst" xmlns:r="http://schemas.openxmlformats.org/officeDocument/2006/relationships" xmlns:m="http://schemas.openxmlformats.org/officeDocument/2006/math" xmlns:v="urn:schemas-microsoft-com:vml" xmlns:wp14="http://schemas.microsoft.com/office/word/2010/wordprocessingDrawing" xmlns:wp="http://schemas.openxmlformats.org/drawingml/2006/wordprocessingDrawing" xmlns:w10="urn:schemas-microsoft-com:office:word" xmlns:w="http://schemas.openxmlformats.org/wordprocessingml/2006/main" xmlns:w14="http://schemas.microsoft.com/office/word/2010/wordml" xmlns:w15="http://schemas.microsoft.com/office/word/2012/wordml" xmlns:w16cex="http://schemas.microsoft.com/office/word/2018/wordml/cex" xmlns:w16cid="http://schemas.microsoft.com/office/word/2016/wordml/cid" xmlns:w16="http://schemas.microsoft.com/office/word/2018/wordml" xmlns:w16sdtdh="http://schemas.microsoft.com/office/word/2020/wordml/sdtdatahash" xmlns:w16se="http://schemas.microsoft.com/office/word/2015/wordml/symex" xmlns:wpg="http://schemas.microsoft.com/office/word/2010/wordprocessingGroup" xmlns:wpi="http://schemas.microsoft.com/office/word/2010/wordprocessingInk" xmlns:wne="http://schemas.microsoft.com/office/word/2006/wordml" xmlns:wps="http://schemas.microsoft.com/office/word/2010/wordprocessingShape" mc:Ignorable="w14 w15 w16se w16cid w16 w16cex w16sdtdh wp14">
   <w:abstractNum w:abstractNumId="0" w15:restartNumberingAfterBreak="0">
     <w:nsid w:val="0A4C3651"/>
     <w:multiLevelType w:val="hybridMultilevel"/>
@@ -3046,68 +3337,220 @@
       </w:rPr>
     </w:lvl>
   </w:abstractNum>
-  <w:num w:numId="1">
+  <w:abstractNum w:abstractNumId="21" w15:restartNumberingAfterBreak="0">
+    <w:nsid w:val="768651D0"/>
+    <w:multiLevelType w:val="multilevel"/>
+    <w:tmpl w:val="B10A559C"/>
+    <w:lvl w:ilvl="0">
+      <w:start w:val="1"/>
+      <w:numFmt w:val="bullet"/>
+      <w:lvlText w:val=""/>
+      <w:lvlJc w:val="left"/>
+      <w:pPr>
+        <w:tabs>
+          <w:tab w:val="num" w:pos="720"/>
+        </w:tabs>
+        <w:ind w:left="720" w:hanging="360"/>
+      </w:pPr>
+      <w:rPr>
+        <w:rFonts w:ascii="Symbol" w:hAnsi="Symbol" w:hint="default"/>
+        <w:sz w:val="20"/>
+      </w:rPr>
+    </w:lvl>
+    <w:lvl w:ilvl="1" w:tentative="1">
+      <w:start w:val="1"/>
+      <w:numFmt w:val="bullet"/>
+      <w:lvlText w:val="o"/>
+      <w:lvlJc w:val="left"/>
+      <w:pPr>
+        <w:tabs>
+          <w:tab w:val="num" w:pos="1440"/>
+        </w:tabs>
+        <w:ind w:left="1440" w:hanging="360"/>
+      </w:pPr>
+      <w:rPr>
+        <w:rFonts w:ascii="Courier New" w:hAnsi="Courier New" w:hint="default"/>
+        <w:sz w:val="20"/>
+      </w:rPr>
+    </w:lvl>
+    <w:lvl w:ilvl="2" w:tentative="1">
+      <w:start w:val="1"/>
+      <w:numFmt w:val="bullet"/>
+      <w:lvlText w:val=""/>
+      <w:lvlJc w:val="left"/>
+      <w:pPr>
+        <w:tabs>
+          <w:tab w:val="num" w:pos="2160"/>
+        </w:tabs>
+        <w:ind w:left="2160" w:hanging="360"/>
+      </w:pPr>
+      <w:rPr>
+        <w:rFonts w:ascii="Wingdings" w:hAnsi="Wingdings" w:hint="default"/>
+        <w:sz w:val="20"/>
+      </w:rPr>
+    </w:lvl>
+    <w:lvl w:ilvl="3" w:tentative="1">
+      <w:start w:val="1"/>
+      <w:numFmt w:val="bullet"/>
+      <w:lvlText w:val=""/>
+      <w:lvlJc w:val="left"/>
+      <w:pPr>
+        <w:tabs>
+          <w:tab w:val="num" w:pos="2880"/>
+        </w:tabs>
+        <w:ind w:left="2880" w:hanging="360"/>
+      </w:pPr>
+      <w:rPr>
+        <w:rFonts w:ascii="Wingdings" w:hAnsi="Wingdings" w:hint="default"/>
+        <w:sz w:val="20"/>
+      </w:rPr>
+    </w:lvl>
+    <w:lvl w:ilvl="4" w:tentative="1">
+      <w:start w:val="1"/>
+      <w:numFmt w:val="bullet"/>
+      <w:lvlText w:val=""/>
+      <w:lvlJc w:val="left"/>
+      <w:pPr>
+        <w:tabs>
+          <w:tab w:val="num" w:pos="3600"/>
+        </w:tabs>
+        <w:ind w:left="3600" w:hanging="360"/>
+      </w:pPr>
+      <w:rPr>
+        <w:rFonts w:ascii="Wingdings" w:hAnsi="Wingdings" w:hint="default"/>
+        <w:sz w:val="20"/>
+      </w:rPr>
+    </w:lvl>
+    <w:lvl w:ilvl="5" w:tentative="1">
+      <w:start w:val="1"/>
+      <w:numFmt w:val="bullet"/>
+      <w:lvlText w:val=""/>
+      <w:lvlJc w:val="left"/>
+      <w:pPr>
+        <w:tabs>
+          <w:tab w:val="num" w:pos="4320"/>
+        </w:tabs>
+        <w:ind w:left="4320" w:hanging="360"/>
+      </w:pPr>
+      <w:rPr>
+        <w:rFonts w:ascii="Wingdings" w:hAnsi="Wingdings" w:hint="default"/>
+        <w:sz w:val="20"/>
+      </w:rPr>
+    </w:lvl>
+    <w:lvl w:ilvl="6" w:tentative="1">
+      <w:start w:val="1"/>
+      <w:numFmt w:val="bullet"/>
+      <w:lvlText w:val=""/>
+      <w:lvlJc w:val="left"/>
+      <w:pPr>
+        <w:tabs>
+          <w:tab w:val="num" w:pos="5040"/>
+        </w:tabs>
+        <w:ind w:left="5040" w:hanging="360"/>
+      </w:pPr>
+      <w:rPr>
+        <w:rFonts w:ascii="Wingdings" w:hAnsi="Wingdings" w:hint="default"/>
+        <w:sz w:val="20"/>
+      </w:rPr>
+    </w:lvl>
+    <w:lvl w:ilvl="7" w:tentative="1">
+      <w:start w:val="1"/>
+      <w:numFmt w:val="bullet"/>
+      <w:lvlText w:val=""/>
+      <w:lvlJc w:val="left"/>
+      <w:pPr>
+        <w:tabs>
+          <w:tab w:val="num" w:pos="5760"/>
+        </w:tabs>
+        <w:ind w:left="5760" w:hanging="360"/>
+      </w:pPr>
+      <w:rPr>
+        <w:rFonts w:ascii="Wingdings" w:hAnsi="Wingdings" w:hint="default"/>
+        <w:sz w:val="20"/>
+      </w:rPr>
+    </w:lvl>
+    <w:lvl w:ilvl="8" w:tentative="1">
+      <w:start w:val="1"/>
+      <w:numFmt w:val="bullet"/>
+      <w:lvlText w:val=""/>
+      <w:lvlJc w:val="left"/>
+      <w:pPr>
+        <w:tabs>
+          <w:tab w:val="num" w:pos="6480"/>
+        </w:tabs>
+        <w:ind w:left="6480" w:hanging="360"/>
+      </w:pPr>
+      <w:rPr>
+        <w:rFonts w:ascii="Wingdings" w:hAnsi="Wingdings" w:hint="default"/>
+        <w:sz w:val="20"/>
+      </w:rPr>
+    </w:lvl>
+  </w:abstractNum>
+  <w:num w:numId="1" w16cid:durableId="558595383">
     <w:abstractNumId w:val="15"/>
   </w:num>
-  <w:num w:numId="2">
+  <w:num w:numId="2" w16cid:durableId="725571535">
     <w:abstractNumId w:val="13"/>
   </w:num>
-  <w:num w:numId="3">
+  <w:num w:numId="3" w16cid:durableId="1536894151">
     <w:abstractNumId w:val="11"/>
   </w:num>
-  <w:num w:numId="4">
+  <w:num w:numId="4" w16cid:durableId="1637293812">
     <w:abstractNumId w:val="14"/>
   </w:num>
-  <w:num w:numId="5">
+  <w:num w:numId="5" w16cid:durableId="372462100">
     <w:abstractNumId w:val="0"/>
   </w:num>
-  <w:num w:numId="6">
+  <w:num w:numId="6" w16cid:durableId="970281086">
     <w:abstractNumId w:val="19"/>
   </w:num>
-  <w:num w:numId="7">
+  <w:num w:numId="7" w16cid:durableId="1780636371">
     <w:abstractNumId w:val="4"/>
   </w:num>
-  <w:num w:numId="8">
+  <w:num w:numId="8" w16cid:durableId="1120802990">
     <w:abstractNumId w:val="1"/>
   </w:num>
-  <w:num w:numId="9">
+  <w:num w:numId="9" w16cid:durableId="1683044406">
     <w:abstractNumId w:val="12"/>
   </w:num>
-  <w:num w:numId="10">
+  <w:num w:numId="10" w16cid:durableId="1689913086">
     <w:abstractNumId w:val="9"/>
   </w:num>
-  <w:num w:numId="11">
+  <w:num w:numId="11" w16cid:durableId="1511140411">
     <w:abstractNumId w:val="2"/>
   </w:num>
-  <w:num w:numId="12">
+  <w:num w:numId="12" w16cid:durableId="1651321822">
     <w:abstractNumId w:val="7"/>
   </w:num>
-  <w:num w:numId="13">
+  <w:num w:numId="13" w16cid:durableId="657656145">
     <w:abstractNumId w:val="6"/>
   </w:num>
-  <w:num w:numId="14">
+  <w:num w:numId="14" w16cid:durableId="1759474305">
     <w:abstractNumId w:val="3"/>
   </w:num>
-  <w:num w:numId="15">
+  <w:num w:numId="15" w16cid:durableId="17120181">
     <w:abstractNumId w:val="10"/>
   </w:num>
-  <w:num w:numId="16">
+  <w:num w:numId="16" w16cid:durableId="1148935390">
     <w:abstractNumId w:val="17"/>
   </w:num>
-  <w:num w:numId="17">
+  <w:num w:numId="17" w16cid:durableId="500656992">
     <w:abstractNumId w:val="18"/>
   </w:num>
-  <w:num w:numId="18">
+  <w:num w:numId="18" w16cid:durableId="1813328041">
     <w:abstractNumId w:val="8"/>
   </w:num>
-  <w:num w:numId="19">
+  <w:num w:numId="19" w16cid:durableId="278033752">
     <w:abstractNumId w:val="20"/>
   </w:num>
-  <w:num w:numId="20">
+  <w:num w:numId="20" w16cid:durableId="874775031">
     <w:abstractNumId w:val="16"/>
   </w:num>
-  <w:num w:numId="21">
+  <w:num w:numId="21" w16cid:durableId="713625988">
     <w:abstractNumId w:val="5"/>
+  </w:num>
+  <w:num w:numId="22" w16cid:durableId="1355302845">
+    <w:abstractNumId w:val="21"/>
   </w:num>
 </w:numbering>
 </file>
